--- a/DKR_7.docx
+++ b/DKR_7.docx
@@ -690,6 +690,7 @@
       <w:r>
         <w:rPr>
           <w:rFonts w:ascii="Times New Roman" w:hAnsi="Times New Roman" w:cs="Times New Roman"/>
+          <w:noProof/>
           <w:color w:val="000000" w:themeColor="text1"/>
           <w:sz w:val="28"/>
           <w:szCs w:val="28"/>
@@ -993,63 +994,7 @@
           <w:szCs w:val="28"/>
         </w:rPr>
         <w:tab/>
-        <w:t xml:space="preserve">Используя </w:t>
-      </w:r>
-      <w:r>
-        <w:rPr>
-          <w:rFonts w:ascii="Times New Roman" w:eastAsia="SimSun" w:hAnsi="Times New Roman" w:cs="Times New Roman"/>
-          <w:sz w:val="28"/>
-          <w:szCs w:val="28"/>
-        </w:rPr>
-        <w:t>паскаль,</w:t>
-      </w:r>
-      <w:r>
-        <w:rPr>
-          <w:rFonts w:ascii="Times New Roman" w:eastAsia="SimSun" w:hAnsi="Times New Roman" w:cs="Times New Roman"/>
-          <w:sz w:val="28"/>
-          <w:szCs w:val="28"/>
-        </w:rPr>
-        <w:t xml:space="preserve"> мы составляем формул</w:t>
-      </w:r>
-      <w:r>
-        <w:rPr>
-          <w:rFonts w:ascii="Times New Roman" w:eastAsia="SimSun" w:hAnsi="Times New Roman" w:cs="Times New Roman"/>
-          <w:sz w:val="28"/>
-          <w:szCs w:val="28"/>
-        </w:rPr>
-        <w:t>у</w:t>
-      </w:r>
-      <w:r>
-        <w:rPr>
-          <w:rFonts w:ascii="Times New Roman" w:eastAsia="SimSun" w:hAnsi="Times New Roman" w:cs="Times New Roman"/>
-          <w:sz w:val="28"/>
-          <w:szCs w:val="28"/>
-        </w:rPr>
-        <w:t xml:space="preserve">, при которой сначала происходит поворот на 45 градусов первым действием, и копирует сначала справа, потом право лево, и так далее. Используя </w:t>
-      </w:r>
-      <w:r>
-        <w:rPr>
-          <w:rFonts w:ascii="Times New Roman" w:eastAsia="SimSun" w:hAnsi="Times New Roman" w:cs="Times New Roman"/>
-          <w:sz w:val="28"/>
-          <w:szCs w:val="28"/>
-        </w:rPr>
-        <w:t>интерактивные кнопки,</w:t>
-      </w:r>
-      <w:r>
-        <w:rPr>
-          <w:rFonts w:ascii="Times New Roman" w:eastAsia="SimSun" w:hAnsi="Times New Roman" w:cs="Times New Roman"/>
-          <w:sz w:val="28"/>
-          <w:szCs w:val="28"/>
-        </w:rPr>
-        <w:t xml:space="preserve"> пользователь получает</w:t>
-      </w:r>
-      <w:r>
-        <w:rPr>
-          <w:rFonts w:ascii="Times New Roman" w:eastAsia="SimSun" w:hAnsi="Times New Roman" w:cs="Times New Roman"/>
-          <w:sz w:val="28"/>
-          <w:szCs w:val="28"/>
-        </w:rPr>
-        <w:t xml:space="preserve"> кайф </w:t>
+        <w:t xml:space="preserve">Используя паскаль, мы составляем формулу, при которой сначала происходит поворот на 45 градусов первым действием, и копирует сначала справа, потом право лево, и так далее. Используя интерактивные кнопки, пользователь получает кайф </w:t>
       </w:r>
       <w:proofErr w:type="spellStart"/>
       <w:r>
@@ -4092,7 +4037,6 @@
         <w:rPr>
           <w:rFonts w:ascii="Consolas" w:eastAsia="Consolas" w:hAnsi="Consolas"/>
           <w:color w:val="000000"/>
-          <w:lang w:val="en-US"/>
         </w:rPr>
       </w:pPr>
       <w:proofErr w:type="spellStart"/>
@@ -4110,7 +4054,6 @@
         <w:rPr>
           <w:rFonts w:ascii="Consolas" w:eastAsia="Consolas" w:hAnsi="Consolas"/>
           <w:color w:val="000000"/>
-          <w:lang w:val="en-US"/>
         </w:rPr>
         <w:t>(</w:t>
       </w:r>
@@ -4119,7 +4062,6 @@
         <w:rPr>
           <w:rFonts w:ascii="Consolas" w:eastAsia="Consolas" w:hAnsi="Consolas"/>
           <w:color w:val="006400"/>
-          <w:lang w:val="en-US"/>
         </w:rPr>
         <w:t>10</w:t>
       </w:r>
@@ -4127,7 +4069,6 @@
         <w:rPr>
           <w:rFonts w:ascii="Consolas" w:eastAsia="Consolas" w:hAnsi="Consolas"/>
           <w:color w:val="000000"/>
-          <w:lang w:val="en-US"/>
         </w:rPr>
         <w:t xml:space="preserve">, </w:t>
       </w:r>
@@ -4135,7 +4076,6 @@
         <w:rPr>
           <w:rFonts w:ascii="Consolas" w:eastAsia="Consolas" w:hAnsi="Consolas"/>
           <w:color w:val="006400"/>
-          <w:lang w:val="en-US"/>
         </w:rPr>
         <w:t>180</w:t>
       </w:r>
@@ -4143,7 +4083,6 @@
         <w:rPr>
           <w:rFonts w:ascii="Consolas" w:eastAsia="Consolas" w:hAnsi="Consolas"/>
           <w:color w:val="000000"/>
-          <w:lang w:val="en-US"/>
         </w:rPr>
         <w:t xml:space="preserve">, </w:t>
       </w:r>
@@ -4151,14 +4090,28 @@
         <w:rPr>
           <w:rFonts w:ascii="Consolas" w:eastAsia="Consolas" w:hAnsi="Consolas"/>
           <w:color w:val="0000FF"/>
-          <w:lang w:val="en-US"/>
-        </w:rPr>
-        <w:t xml:space="preserve">'z - </w:t>
+        </w:rPr>
+        <w:t>'</w:t>
       </w:r>
       <w:r>
         <w:rPr>
           <w:rFonts w:ascii="Consolas" w:eastAsia="Consolas" w:hAnsi="Consolas"/>
           <w:color w:val="0000FF"/>
+          <w:lang w:val="en-US"/>
+        </w:rPr>
+        <w:t>z</w:t>
+      </w:r>
+      <w:r>
+        <w:rPr>
+          <w:rFonts w:ascii="Consolas" w:eastAsia="Consolas" w:hAnsi="Consolas"/>
+          <w:color w:val="0000FF"/>
+        </w:rPr>
+        <w:t xml:space="preserve"> - </w:t>
+      </w:r>
+      <w:r>
+        <w:rPr>
+          <w:rFonts w:ascii="Consolas" w:eastAsia="Consolas" w:hAnsi="Consolas"/>
+          <w:color w:val="0000FF"/>
         </w:rPr>
         <w:t>отдалить</w:t>
       </w:r>
@@ -4166,7 +4119,6 @@
         <w:rPr>
           <w:rFonts w:ascii="Consolas" w:eastAsia="Consolas" w:hAnsi="Consolas"/>
           <w:color w:val="0000FF"/>
-          <w:lang w:val="en-US"/>
         </w:rPr>
         <w:t>'</w:t>
       </w:r>
@@ -4174,7 +4126,6 @@
         <w:rPr>
           <w:rFonts w:ascii="Consolas" w:eastAsia="Consolas" w:hAnsi="Consolas"/>
           <w:color w:val="000000"/>
-          <w:lang w:val="en-US"/>
         </w:rPr>
         <w:t>);</w:t>
       </w:r>
@@ -4320,7 +4271,6 @@
         <w:rPr>
           <w:rFonts w:ascii="Consolas" w:eastAsia="Consolas" w:hAnsi="Consolas"/>
           <w:color w:val="000000"/>
-          <w:lang w:val="en-US"/>
         </w:rPr>
       </w:pPr>
       <w:proofErr w:type="spellStart"/>
@@ -4338,7 +4288,6 @@
         <w:rPr>
           <w:rFonts w:ascii="Consolas" w:eastAsia="Consolas" w:hAnsi="Consolas"/>
           <w:color w:val="000000"/>
-          <w:lang w:val="en-US"/>
         </w:rPr>
         <w:t>(</w:t>
       </w:r>
@@ -4347,7 +4296,6 @@
         <w:rPr>
           <w:rFonts w:ascii="Consolas" w:eastAsia="Consolas" w:hAnsi="Consolas"/>
           <w:color w:val="006400"/>
-          <w:lang w:val="en-US"/>
         </w:rPr>
         <w:t>10</w:t>
       </w:r>
@@ -4355,7 +4303,6 @@
         <w:rPr>
           <w:rFonts w:ascii="Consolas" w:eastAsia="Consolas" w:hAnsi="Consolas"/>
           <w:color w:val="000000"/>
-          <w:lang w:val="en-US"/>
         </w:rPr>
         <w:t xml:space="preserve">, </w:t>
       </w:r>
@@ -4363,7 +4310,6 @@
         <w:rPr>
           <w:rFonts w:ascii="Consolas" w:eastAsia="Consolas" w:hAnsi="Consolas"/>
           <w:color w:val="006400"/>
-          <w:lang w:val="en-US"/>
         </w:rPr>
         <w:t>260</w:t>
       </w:r>
@@ -4371,7 +4317,6 @@
         <w:rPr>
           <w:rFonts w:ascii="Consolas" w:eastAsia="Consolas" w:hAnsi="Consolas"/>
           <w:color w:val="000000"/>
-          <w:lang w:val="en-US"/>
         </w:rPr>
         <w:t xml:space="preserve">, </w:t>
       </w:r>
@@ -4379,9 +4324,23 @@
         <w:rPr>
           <w:rFonts w:ascii="Consolas" w:eastAsia="Consolas" w:hAnsi="Consolas"/>
           <w:color w:val="0000FF"/>
-          <w:lang w:val="en-US"/>
-        </w:rPr>
-        <w:t xml:space="preserve">'S - </w:t>
+        </w:rPr>
+        <w:t>'</w:t>
+      </w:r>
+      <w:r>
+        <w:rPr>
+          <w:rFonts w:ascii="Consolas" w:eastAsia="Consolas" w:hAnsi="Consolas"/>
+          <w:color w:val="0000FF"/>
+          <w:lang w:val="en-US"/>
+        </w:rPr>
+        <w:t>S</w:t>
+      </w:r>
+      <w:r>
+        <w:rPr>
+          <w:rFonts w:ascii="Consolas" w:eastAsia="Consolas" w:hAnsi="Consolas"/>
+          <w:color w:val="0000FF"/>
+        </w:rPr>
+        <w:t xml:space="preserve"> - </w:t>
       </w:r>
       <w:proofErr w:type="spellStart"/>
       <w:r>
@@ -4396,7 +4355,6 @@
         <w:rPr>
           <w:rFonts w:ascii="Consolas" w:eastAsia="Consolas" w:hAnsi="Consolas"/>
           <w:color w:val="0000FF"/>
-          <w:lang w:val="en-US"/>
         </w:rPr>
         <w:t xml:space="preserve"> </w:t>
       </w:r>
@@ -4411,7 +4369,6 @@
         <w:rPr>
           <w:rFonts w:ascii="Consolas" w:eastAsia="Consolas" w:hAnsi="Consolas"/>
           <w:color w:val="0000FF"/>
-          <w:lang w:val="en-US"/>
         </w:rPr>
         <w:t>'</w:t>
       </w:r>
@@ -4419,7 +4376,6 @@
         <w:rPr>
           <w:rFonts w:ascii="Consolas" w:eastAsia="Consolas" w:hAnsi="Consolas"/>
           <w:color w:val="000000"/>
-          <w:lang w:val="en-US"/>
         </w:rPr>
         <w:t>);</w:t>
       </w:r>
@@ -8341,6 +8297,7 @@
         <w:rPr>
           <w:rFonts w:ascii="Consolas" w:eastAsia="Consolas" w:hAnsi="Consolas"/>
           <w:color w:val="000000"/>
+          <w:lang w:val="en-US"/>
         </w:rPr>
       </w:pPr>
       <w:r>
@@ -8356,6 +8313,7 @@
         <w:rPr>
           <w:rFonts w:ascii="Consolas" w:eastAsia="Consolas" w:hAnsi="Consolas"/>
           <w:color w:val="000000"/>
+          <w:lang w:val="en-US"/>
         </w:rPr>
         <w:t>VK_Up</w:t>
       </w:r>
@@ -8364,6 +8322,7 @@
         <w:rPr>
           <w:rFonts w:ascii="Consolas" w:eastAsia="Consolas" w:hAnsi="Consolas"/>
           <w:color w:val="000000"/>
+          <w:lang w:val="en-US"/>
         </w:rPr>
         <w:t xml:space="preserve">: </w:t>
       </w:r>
@@ -8372,6 +8331,7 @@
         <w:rPr>
           <w:rFonts w:ascii="Consolas" w:eastAsia="Consolas" w:hAnsi="Consolas"/>
           <w:color w:val="000000"/>
+          <w:lang w:val="en-US"/>
         </w:rPr>
         <w:t>wy</w:t>
       </w:r>
@@ -8380,6 +8340,7 @@
         <w:rPr>
           <w:rFonts w:ascii="Consolas" w:eastAsia="Consolas" w:hAnsi="Consolas"/>
           <w:color w:val="000000"/>
+          <w:lang w:val="en-US"/>
         </w:rPr>
         <w:t xml:space="preserve"> += </w:t>
       </w:r>
@@ -8387,6 +8348,7 @@
         <w:rPr>
           <w:rFonts w:ascii="Consolas" w:eastAsia="Consolas" w:hAnsi="Consolas"/>
           <w:color w:val="006400"/>
+          <w:lang w:val="en-US"/>
         </w:rPr>
         <w:t>10</w:t>
       </w:r>
@@ -8394,6 +8356,7 @@
         <w:rPr>
           <w:rFonts w:ascii="Consolas" w:eastAsia="Consolas" w:hAnsi="Consolas"/>
           <w:color w:val="000000"/>
+          <w:lang w:val="en-US"/>
         </w:rPr>
         <w:t xml:space="preserve">; </w:t>
       </w:r>
@@ -8410,6 +8373,7 @@
         <w:rPr>
           <w:rFonts w:ascii="Consolas" w:eastAsia="Consolas" w:hAnsi="Consolas"/>
           <w:color w:val="000000"/>
+          <w:lang w:val="en-US"/>
         </w:rPr>
         <w:t xml:space="preserve">    </w:t>
       </w:r>
@@ -9180,7 +9144,6 @@
         <w:rPr>
           <w:rFonts w:ascii="Consolas" w:eastAsia="Consolas" w:hAnsi="Consolas"/>
           <w:color w:val="000000"/>
-          <w:lang w:val="en-US"/>
         </w:rPr>
       </w:pPr>
       <w:r>
@@ -9205,7 +9168,6 @@
         <w:rPr>
           <w:rFonts w:ascii="Consolas" w:eastAsia="Consolas" w:hAnsi="Consolas"/>
           <w:color w:val="000000"/>
-          <w:lang w:val="en-US"/>
         </w:rPr>
         <w:t>(</w:t>
       </w:r>
@@ -9214,7 +9176,6 @@
         <w:rPr>
           <w:rFonts w:ascii="Consolas" w:eastAsia="Consolas" w:hAnsi="Consolas"/>
           <w:color w:val="006400"/>
-          <w:lang w:val="en-US"/>
         </w:rPr>
         <w:t>700</w:t>
       </w:r>
@@ -9222,7 +9183,6 @@
         <w:rPr>
           <w:rFonts w:ascii="Consolas" w:eastAsia="Consolas" w:hAnsi="Consolas"/>
           <w:color w:val="000000"/>
-          <w:lang w:val="en-US"/>
         </w:rPr>
         <w:t>,</w:t>
       </w:r>
@@ -9230,7 +9190,6 @@
         <w:rPr>
           <w:rFonts w:ascii="Consolas" w:eastAsia="Consolas" w:hAnsi="Consolas"/>
           <w:color w:val="006400"/>
-          <w:lang w:val="en-US"/>
         </w:rPr>
         <w:t>512</w:t>
       </w:r>
@@ -9238,7 +9197,6 @@
         <w:rPr>
           <w:rFonts w:ascii="Consolas" w:eastAsia="Consolas" w:hAnsi="Consolas"/>
           <w:color w:val="000000"/>
-          <w:lang w:val="en-US"/>
         </w:rPr>
         <w:t>);</w:t>
       </w:r>
@@ -9255,7 +9213,6 @@
         <w:rPr>
           <w:rFonts w:ascii="Consolas" w:eastAsia="Consolas" w:hAnsi="Consolas"/>
           <w:color w:val="000000"/>
-          <w:lang w:val="en-US"/>
         </w:rPr>
         <w:t xml:space="preserve">     </w:t>
       </w:r>
@@ -10269,7 +10226,39 @@
           <w:sz w:val="28"/>
           <w:szCs w:val="28"/>
         </w:rPr>
-        <w:t>Рисунок 3 - выполнение программы</w:t>
+        <w:t>Рисунок 3</w:t>
+      </w:r>
+      <w:r>
+        <w:rPr>
+          <w:rFonts w:ascii="Times New Roman" w:hAnsi="Times New Roman" w:cs="Times New Roman"/>
+          <w:sz w:val="28"/>
+          <w:szCs w:val="28"/>
+        </w:rPr>
+        <w:t>.</w:t>
+      </w:r>
+      <w:r>
+        <w:rPr>
+          <w:rFonts w:ascii="Times New Roman" w:hAnsi="Times New Roman" w:cs="Times New Roman"/>
+          <w:sz w:val="28"/>
+          <w:szCs w:val="28"/>
+        </w:rPr>
+        <w:t xml:space="preserve"> </w:t>
+      </w:r>
+      <w:r>
+        <w:rPr>
+          <w:rFonts w:ascii="Times New Roman" w:hAnsi="Times New Roman" w:cs="Times New Roman"/>
+          <w:sz w:val="28"/>
+          <w:szCs w:val="28"/>
+        </w:rPr>
+        <w:t>В</w:t>
+      </w:r>
+      <w:r>
+        <w:rPr>
+          <w:rFonts w:ascii="Times New Roman" w:hAnsi="Times New Roman" w:cs="Times New Roman"/>
+          <w:sz w:val="28"/>
+          <w:szCs w:val="28"/>
+        </w:rPr>
+        <w:t>ыполнение программы</w:t>
       </w:r>
     </w:p>
     <w:p>
@@ -10336,8 +10325,6 @@
           </wp:inline>
         </w:drawing>
       </w:r>
-      <w:bookmarkStart w:id="0" w:name="_GoBack"/>
-      <w:bookmarkEnd w:id="0"/>
     </w:p>
     <w:p>
       <w:pPr>
@@ -10360,7 +10347,39 @@
           <w:sz w:val="28"/>
           <w:szCs w:val="28"/>
         </w:rPr>
-        <w:t>Рисунок 4 - увеличение глубины на два пункта.</w:t>
+        <w:t>Рисунок 4</w:t>
+      </w:r>
+      <w:r>
+        <w:rPr>
+          <w:rFonts w:ascii="Times New Roman" w:hAnsi="Times New Roman" w:cs="Times New Roman"/>
+          <w:sz w:val="28"/>
+          <w:szCs w:val="28"/>
+        </w:rPr>
+        <w:t>.</w:t>
+      </w:r>
+      <w:r>
+        <w:rPr>
+          <w:rFonts w:ascii="Times New Roman" w:hAnsi="Times New Roman" w:cs="Times New Roman"/>
+          <w:sz w:val="28"/>
+          <w:szCs w:val="28"/>
+        </w:rPr>
+        <w:t xml:space="preserve"> </w:t>
+      </w:r>
+      <w:r>
+        <w:rPr>
+          <w:rFonts w:ascii="Times New Roman" w:hAnsi="Times New Roman" w:cs="Times New Roman"/>
+          <w:sz w:val="28"/>
+          <w:szCs w:val="28"/>
+        </w:rPr>
+        <w:t>У</w:t>
+      </w:r>
+      <w:r>
+        <w:rPr>
+          <w:rFonts w:ascii="Times New Roman" w:hAnsi="Times New Roman" w:cs="Times New Roman"/>
+          <w:sz w:val="28"/>
+          <w:szCs w:val="28"/>
+        </w:rPr>
+        <w:t>величение глубины на два пункта</w:t>
       </w:r>
     </w:p>
     <w:p>
@@ -10450,7 +10469,41 @@
           <w:sz w:val="28"/>
           <w:szCs w:val="28"/>
         </w:rPr>
-        <w:t>Рисунок 5 - тест кнопки «Вверх»</w:t>
+        <w:t>Рисунок 5</w:t>
+      </w:r>
+      <w:r>
+        <w:rPr>
+          <w:rFonts w:ascii="Times New Roman" w:hAnsi="Times New Roman" w:cs="Times New Roman"/>
+          <w:sz w:val="28"/>
+          <w:szCs w:val="28"/>
+        </w:rPr>
+        <w:t>.</w:t>
+      </w:r>
+      <w:r>
+        <w:rPr>
+          <w:rFonts w:ascii="Times New Roman" w:hAnsi="Times New Roman" w:cs="Times New Roman"/>
+          <w:sz w:val="28"/>
+          <w:szCs w:val="28"/>
+        </w:rPr>
+        <w:t xml:space="preserve"> </w:t>
+      </w:r>
+      <w:r>
+        <w:rPr>
+          <w:rFonts w:ascii="Times New Roman" w:hAnsi="Times New Roman" w:cs="Times New Roman"/>
+          <w:sz w:val="28"/>
+          <w:szCs w:val="28"/>
+        </w:rPr>
+        <w:t>Т</w:t>
+      </w:r>
+      <w:bookmarkStart w:id="0" w:name="_GoBack"/>
+      <w:bookmarkEnd w:id="0"/>
+      <w:r>
+        <w:rPr>
+          <w:rFonts w:ascii="Times New Roman" w:hAnsi="Times New Roman" w:cs="Times New Roman"/>
+          <w:sz w:val="28"/>
+          <w:szCs w:val="28"/>
+        </w:rPr>
+        <w:t>ест кнопки «Вверх»</w:t>
       </w:r>
     </w:p>
     <w:p>
@@ -10586,25 +10639,7 @@
           <w:sz w:val="28"/>
           <w:szCs w:val="28"/>
         </w:rPr>
-        <w:t xml:space="preserve">Программа начинается с </w:t>
-      </w:r>
-      <w:r>
-        <w:rPr>
-          <w:rFonts w:ascii="Times New Roman" w:hAnsi="Times New Roman" w:cs="Times New Roman"/>
-          <w:color w:val="000000" w:themeColor="text1"/>
-          <w:sz w:val="28"/>
-          <w:szCs w:val="28"/>
-        </w:rPr>
-        <w:t>того,</w:t>
-      </w:r>
-      <w:r>
-        <w:rPr>
-          <w:rFonts w:ascii="Times New Roman" w:hAnsi="Times New Roman" w:cs="Times New Roman"/>
-          <w:color w:val="000000" w:themeColor="text1"/>
-          <w:sz w:val="28"/>
-          <w:szCs w:val="28"/>
-        </w:rPr>
-        <w:t xml:space="preserve"> что вызывает функцию, которая меняет масштаб, количество итераций фрактала, перемещает фигуру, и вызывать функцию которая будет рисовать фигуру.</w:t>
+        <w:t>Программа начинается с того, что вызывает функцию, которая меняет масштаб, количество итераций фрактала, перемещает фигуру, и вызывать функцию которая будет рисовать фигуру.</w:t>
       </w:r>
     </w:p>
     <w:p>

--- a/DKR_7.docx
+++ b/DKR_7.docx
@@ -10495,8 +10495,6 @@
         </w:rPr>
         <w:t>Т</w:t>
       </w:r>
-      <w:bookmarkStart w:id="0" w:name="_GoBack"/>
-      <w:bookmarkEnd w:id="0"/>
       <w:r>
         <w:rPr>
           <w:rFonts w:ascii="Times New Roman" w:hAnsi="Times New Roman" w:cs="Times New Roman"/>
@@ -10566,6 +10564,7 @@
         </w:tabs>
         <w:spacing w:line="360" w:lineRule="auto"/>
         <w:ind w:left="0" w:firstLine="709"/>
+        <w:jc w:val="both"/>
         <w:rPr>
           <w:rFonts w:ascii="Times New Roman" w:hAnsi="Times New Roman" w:cs="Times New Roman"/>
           <w:color w:val="000000" w:themeColor="text1"/>
@@ -10573,6 +10572,7 @@
           <w:szCs w:val="28"/>
         </w:rPr>
       </w:pPr>
+      <w:bookmarkStart w:id="0" w:name="_GoBack"/>
       <w:r>
         <w:rPr>
           <w:rFonts w:ascii="Times New Roman" w:hAnsi="Times New Roman" w:cs="Times New Roman"/>
@@ -10591,6 +10591,7 @@
         </w:tabs>
         <w:spacing w:line="360" w:lineRule="auto"/>
         <w:ind w:left="709"/>
+        <w:jc w:val="both"/>
         <w:rPr>
           <w:rFonts w:ascii="Times New Roman" w:hAnsi="Times New Roman" w:cs="Times New Roman"/>
           <w:color w:val="000000" w:themeColor="text1"/>
@@ -10625,6 +10626,7 @@
         </w:tabs>
         <w:spacing w:line="360" w:lineRule="auto"/>
         <w:ind w:left="709"/>
+        <w:jc w:val="both"/>
         <w:rPr>
           <w:rFonts w:ascii="Times New Roman" w:hAnsi="Times New Roman" w:cs="Times New Roman"/>
           <w:color w:val="000000" w:themeColor="text1"/>
@@ -10650,6 +10652,7 @@
         </w:tabs>
         <w:spacing w:line="360" w:lineRule="auto"/>
         <w:ind w:left="709"/>
+        <w:jc w:val="both"/>
         <w:rPr>
           <w:rFonts w:ascii="Times New Roman" w:hAnsi="Times New Roman" w:cs="Times New Roman"/>
           <w:color w:val="000000" w:themeColor="text1"/>
@@ -10667,6 +10670,7 @@
         <w:t>В ходе разработки кода встретились проблемы с написанием правильной последовательности рисования линий во фрактале и созданием отдельной библиотеки(модуля) в программе.</w:t>
       </w:r>
     </w:p>
+    <w:bookmarkEnd w:id="0"/>
     <w:p/>
     <w:sectPr>
       <w:pgSz w:w="11906" w:h="16838"/>
